--- a/exercises/syllabus.docx
+++ b/exercises/syllabus.docx
@@ -942,38 +942,6 @@
     </w:p>
     <w:p>
       <w:pPr>
-        <w:pStyle w:val="Titre2"/>
-        <w:rPr>
-          <w:rFonts w:ascii="Arial" w:hAnsi="Arial" w:cs="Arial"/>
-          <w:color w:val="262626" w:themeColor="text1" w:themeTint="D9"/>
-          <w:sz w:val="22"/>
-          <w:szCs w:val="22"/>
-        </w:rPr>
-      </w:pPr>
-    </w:p>
-    <w:p>
-      <w:pPr>
-        <w:pStyle w:val="Titre2"/>
-        <w:rPr>
-          <w:rFonts w:ascii="Arial" w:hAnsi="Arial" w:cs="Arial"/>
-          <w:color w:val="262626" w:themeColor="text1" w:themeTint="D9"/>
-          <w:sz w:val="22"/>
-          <w:szCs w:val="22"/>
-        </w:rPr>
-      </w:pPr>
-      <w:r>
-        <w:rPr>
-          <w:rStyle w:val="PageNumber"/>
-          <w:rFonts w:ascii="Arial" w:eastAsia="Arial Unicode MS" w:hAnsi="Arial" w:cs="Arial"/>
-          <w:color w:val="262626" w:themeColor="text1" w:themeTint="D9"/>
-          <w:sz w:val="22"/>
-          <w:szCs w:val="22"/>
-        </w:rPr>
-        <w:t>Instructors &amp; Teaching Assistants</w:t>
-      </w:r>
-    </w:p>
-    <w:p>
-      <w:pPr>
         <w:pStyle w:val="Corps"/>
         <w:rPr>
           <w:rStyle w:val="Aucun"/>
@@ -1160,7 +1128,16 @@
             <w:sz w:val="22"/>
             <w:szCs w:val="22"/>
           </w:rPr>
-          <w:t>this poll</w:t>
+          <w:t>this pol</w:t>
+        </w:r>
+        <w:r>
+          <w:rPr>
+            <w:rStyle w:val="Hyperlink"/>
+            <w:rFonts w:ascii="Arial" w:hAnsi="Arial" w:cs="Arial"/>
+            <w:sz w:val="22"/>
+            <w:szCs w:val="22"/>
+          </w:rPr>
+          <w:t>l</w:t>
         </w:r>
       </w:hyperlink>
       <w:r>
@@ -1620,7 +1597,10 @@
           <w:szCs w:val="22"/>
         </w:rPr>
       </w:pPr>
-      <w:r>
+    </w:p>
+    <w:p>
+      <w:pPr>
+        <w:pStyle w:val="Titre2"/>
         <w:rPr>
           <w:rStyle w:val="PageNumber"/>
           <w:rFonts w:ascii="Arial" w:eastAsia="Arial Unicode MS" w:hAnsi="Arial" w:cs="Arial"/>
@@ -1628,7 +1608,15 @@
           <w:sz w:val="22"/>
           <w:szCs w:val="22"/>
         </w:rPr>
-        <w:lastRenderedPageBreak/>
+      </w:pPr>
+      <w:r>
+        <w:rPr>
+          <w:rStyle w:val="PageNumber"/>
+          <w:rFonts w:ascii="Arial" w:eastAsia="Arial Unicode MS" w:hAnsi="Arial" w:cs="Arial"/>
+          <w:color w:val="262626" w:themeColor="text1" w:themeTint="D9"/>
+          <w:sz w:val="22"/>
+          <w:szCs w:val="22"/>
+        </w:rPr>
         <w:t>Course Learning Outcomes</w:t>
       </w:r>
     </w:p>
@@ -1652,21 +1640,7 @@
         <w:rPr>
           <w:color w:val="262626" w:themeColor="text1" w:themeTint="D9"/>
         </w:rPr>
-        <w:t xml:space="preserve">Draw from a catalog of visual encodings to support specific visual comparisons in temporal, geospatial, network, hierarchical, high-dimensional count, text, and uncertain data and demonstrate facility implementing them using the R and </w:t>
-      </w:r>
-      <w:proofErr w:type="spellStart"/>
-      <w:r>
-        <w:rPr>
-          <w:color w:val="262626" w:themeColor="text1" w:themeTint="D9"/>
-        </w:rPr>
-        <w:t>javascript</w:t>
-      </w:r>
-      <w:proofErr w:type="spellEnd"/>
-      <w:r>
-        <w:rPr>
-          <w:color w:val="262626" w:themeColor="text1" w:themeTint="D9"/>
-        </w:rPr>
-        <w:t xml:space="preserve"> programming languages.</w:t>
+        <w:t>Draw from a catalog of visual encodings to support specific visual comparisons in temporal, geospatial, network, hierarchical, high-dimensional count, text, and uncertain data and demonstrate facility implementing them using the R and javascript programming languages.</w:t>
       </w:r>
     </w:p>
     <w:p>
@@ -2085,7 +2059,25 @@
             <w:sz w:val="22"/>
             <w:szCs w:val="22"/>
           </w:rPr>
-          <w:t>https://canvas.wisc.edu/courses/374041</w:t>
+          <w:t>https://canvas.wisc.edu/courses</w:t>
+        </w:r>
+        <w:r>
+          <w:rPr>
+            <w:rStyle w:val="Hyperlink"/>
+            <w:rFonts w:ascii="Arial" w:hAnsi="Arial" w:cs="Arial"/>
+            <w:sz w:val="22"/>
+            <w:szCs w:val="22"/>
+          </w:rPr>
+          <w:t>/</w:t>
+        </w:r>
+        <w:r>
+          <w:rPr>
+            <w:rStyle w:val="Hyperlink"/>
+            <w:rFonts w:ascii="Arial" w:hAnsi="Arial" w:cs="Arial"/>
+            <w:sz w:val="22"/>
+            <w:szCs w:val="22"/>
+          </w:rPr>
+          <w:t>374041</w:t>
         </w:r>
       </w:hyperlink>
     </w:p>
@@ -2170,39 +2162,7 @@
           <w:rStyle w:val="Aucun"/>
           <w:color w:val="262626" w:themeColor="text1" w:themeTint="D9"/>
         </w:rPr>
-        <w:t xml:space="preserve">This course is taught using the R and </w:t>
-      </w:r>
-      <w:proofErr w:type="spellStart"/>
-      <w:r>
-        <w:rPr>
-          <w:rStyle w:val="Aucun"/>
-          <w:color w:val="262626" w:themeColor="text1" w:themeTint="D9"/>
-        </w:rPr>
-        <w:t>javascript</w:t>
-      </w:r>
-      <w:proofErr w:type="spellEnd"/>
-      <w:r>
-        <w:rPr>
-          <w:rStyle w:val="Aucun"/>
-          <w:color w:val="262626" w:themeColor="text1" w:themeTint="D9"/>
-        </w:rPr>
-        <w:t xml:space="preserve"> programming languages. We expect prior experience with the R language, but </w:t>
-      </w:r>
-      <w:proofErr w:type="spellStart"/>
-      <w:r>
-        <w:rPr>
-          <w:rStyle w:val="Aucun"/>
-          <w:color w:val="262626" w:themeColor="text1" w:themeTint="D9"/>
-        </w:rPr>
-        <w:t>javascript</w:t>
-      </w:r>
-      <w:proofErr w:type="spellEnd"/>
-      <w:r>
-        <w:rPr>
-          <w:rStyle w:val="Aucun"/>
-          <w:color w:val="262626" w:themeColor="text1" w:themeTint="D9"/>
-        </w:rPr>
-        <w:t xml:space="preserve"> will be taught from the </w:t>
+        <w:t xml:space="preserve">This course is taught using the R and javascript programming languages. We expect prior experience with the R language, but javascript will be taught from the </w:t>
       </w:r>
       <w:r>
         <w:rPr>
@@ -2591,6 +2551,7 @@
           <w:rStyle w:val="PageNumber"/>
           <w:color w:val="262626" w:themeColor="text1" w:themeTint="D9"/>
         </w:rPr>
+        <w:lastRenderedPageBreak/>
         <w:t xml:space="preserve">Problem sets will be due every </w:t>
       </w:r>
       <w:r>
@@ -2802,7 +2763,6 @@
           <w:rStyle w:val="PageNumber"/>
           <w:color w:val="262626" w:themeColor="text1" w:themeTint="D9"/>
         </w:rPr>
-        <w:lastRenderedPageBreak/>
         <w:t xml:space="preserve">Both in-class exercises and </w:t>
       </w:r>
       <w:r>
@@ -3341,15 +3301,24 @@
           <w:rFonts w:cs="Arial"/>
           <w:color w:val="262626" w:themeColor="text1" w:themeTint="D9"/>
         </w:rPr>
-        <w:t xml:space="preserve">Each student will rate their project team members. If a student has </w:t>
-      </w:r>
+        <w:t xml:space="preserve">For group assignments, feedback about team members can be provided on </w:t>
+      </w:r>
+      <w:hyperlink r:id="rId17" w:history="1">
+        <w:r>
+          <w:rPr>
+            <w:rStyle w:val="Hyperlink"/>
+            <w:rFonts w:cs="Arial"/>
+          </w:rPr>
+          <w:t>this form</w:t>
+        </w:r>
+      </w:hyperlink>
       <w:r>
         <w:rPr>
           <w:rStyle w:val="PageNumber"/>
           <w:rFonts w:cs="Arial"/>
           <w:color w:val="262626" w:themeColor="text1" w:themeTint="D9"/>
         </w:rPr>
-        <w:t>two or more</w:t>
+        <w:t xml:space="preserve">. If two or more students score team member’s overall contribution </w:t>
       </w:r>
       <w:r>
         <w:rPr>
@@ -3357,7 +3326,7 @@
           <w:rFonts w:cs="Arial"/>
           <w:color w:val="262626" w:themeColor="text1" w:themeTint="D9"/>
         </w:rPr>
-        <w:t xml:space="preserve"> peer-rating</w:t>
+        <w:t xml:space="preserve">to </w:t>
       </w:r>
       <w:r>
         <w:rPr>
@@ -3365,7 +3334,7 @@
           <w:rFonts w:cs="Arial"/>
           <w:color w:val="262626" w:themeColor="text1" w:themeTint="D9"/>
         </w:rPr>
-        <w:t>s</w:t>
+        <w:t xml:space="preserve">below </w:t>
       </w:r>
       <w:r>
         <w:rPr>
@@ -3373,7 +3342,7 @@
           <w:rFonts w:cs="Arial"/>
           <w:color w:val="262626" w:themeColor="text1" w:themeTint="D9"/>
         </w:rPr>
-        <w:t xml:space="preserve"> below </w:t>
+        <w:t>75</w:t>
       </w:r>
       <w:r>
         <w:rPr>
@@ -3381,7 +3350,7 @@
           <w:rFonts w:cs="Arial"/>
           <w:color w:val="262626" w:themeColor="text1" w:themeTint="D9"/>
         </w:rPr>
-        <w:t>80</w:t>
+        <w:t>%, then</w:t>
       </w:r>
       <w:r>
         <w:rPr>
@@ -3389,7 +3358,7 @@
           <w:rFonts w:cs="Arial"/>
           <w:color w:val="262626" w:themeColor="text1" w:themeTint="D9"/>
         </w:rPr>
-        <w:t xml:space="preserve">%, they will be penalized </w:t>
+        <w:t xml:space="preserve"> that team member’s score will be penalized</w:t>
       </w:r>
       <w:r>
         <w:rPr>
@@ -3397,7 +3366,7 @@
           <w:rFonts w:cs="Arial"/>
           <w:color w:val="262626" w:themeColor="text1" w:themeTint="D9"/>
         </w:rPr>
-        <w:t>25</w:t>
+        <w:t xml:space="preserve"> </w:t>
       </w:r>
       <w:r>
         <w:rPr>
@@ -3405,7 +3374,7 @@
           <w:rFonts w:cs="Arial"/>
           <w:color w:val="262626" w:themeColor="text1" w:themeTint="D9"/>
         </w:rPr>
-        <w:t xml:space="preserve">%. If below </w:t>
+        <w:t>by 25% relative to</w:t>
       </w:r>
       <w:r>
         <w:rPr>
@@ -3413,7 +3382,7 @@
           <w:rFonts w:cs="Arial"/>
           <w:color w:val="262626" w:themeColor="text1" w:themeTint="D9"/>
         </w:rPr>
-        <w:t>60</w:t>
+        <w:t xml:space="preserve"> the </w:t>
       </w:r>
       <w:r>
         <w:rPr>
@@ -3421,7 +3390,7 @@
           <w:rFonts w:cs="Arial"/>
           <w:color w:val="262626" w:themeColor="text1" w:themeTint="D9"/>
         </w:rPr>
-        <w:t xml:space="preserve">%, the penalty is increased to </w:t>
+        <w:t xml:space="preserve">group’s </w:t>
       </w:r>
       <w:r>
         <w:rPr>
@@ -3429,7 +3398,7 @@
           <w:rFonts w:cs="Arial"/>
           <w:color w:val="262626" w:themeColor="text1" w:themeTint="D9"/>
         </w:rPr>
-        <w:t>50</w:t>
+        <w:t>overall score.</w:t>
       </w:r>
       <w:r>
         <w:rPr>
@@ -3437,15 +3406,17 @@
           <w:rFonts w:cs="Arial"/>
           <w:color w:val="262626" w:themeColor="text1" w:themeTint="D9"/>
         </w:rPr>
-        <w:t>%.</w:t>
-      </w:r>
-      <w:r>
+        <w:t xml:space="preserve"> For overall contributions below 60%, then the penalty will be increased to 50%.</w:t>
+      </w:r>
+    </w:p>
+    <w:p>
+      <w:pPr>
+        <w:pStyle w:val="NoSpacing"/>
         <w:rPr>
           <w:rFonts w:cs="Arial"/>
           <w:color w:val="262626" w:themeColor="text1" w:themeTint="D9"/>
         </w:rPr>
-        <w:br w:type="page"/>
-      </w:r>
+      </w:pPr>
     </w:p>
     <w:p>
       <w:pPr>
@@ -3469,10 +3440,9 @@
           <w:sz w:val="26"/>
           <w:szCs w:val="26"/>
         </w:rPr>
-        <w:lastRenderedPageBreak/>
         <w:t xml:space="preserve">Guided notes for all readings can be found at this </w:t>
       </w:r>
-      <w:hyperlink r:id="rId17" w:history="1">
+      <w:hyperlink r:id="rId18" w:history="1">
         <w:r>
           <w:rPr>
             <w:rStyle w:val="Hyperlink"/>
@@ -3496,7 +3466,7 @@
         </w:rPr>
         <w:t xml:space="preserve"> and on </w:t>
       </w:r>
-      <w:hyperlink r:id="rId18" w:history="1">
+      <w:hyperlink r:id="rId19" w:history="1">
         <w:r>
           <w:rPr>
             <w:rStyle w:val="Hyperlink"/>
@@ -3760,7 +3730,7 @@
                 <w:szCs w:val="22"/>
               </w:rPr>
             </w:pPr>
-            <w:hyperlink r:id="rId19" w:tooltip="A1: Visualization with R" w:history="1">
+            <w:hyperlink r:id="rId20" w:tooltip="A1: Visualization with R" w:history="1">
               <w:r>
                 <w:rPr>
                   <w:rStyle w:val="Hyperlink"/>
@@ -3770,29 +3740,7 @@
                   <w:szCs w:val="22"/>
                   <w:u w:val="none"/>
                 </w:rPr>
-                <w:t xml:space="preserve">A1: Visualization </w:t>
-              </w:r>
-              <w:r>
-                <w:rPr>
-                  <w:rStyle w:val="Hyperlink"/>
-                  <w:rFonts w:ascii="Arial" w:hAnsi="Arial" w:cs="Arial"/>
-                  <w:color w:val="8559E9"/>
-                  <w:sz w:val="22"/>
-                  <w:szCs w:val="22"/>
-                  <w:u w:val="none"/>
-                </w:rPr>
-                <w:t>w</w:t>
-              </w:r>
-              <w:r>
-                <w:rPr>
-                  <w:rStyle w:val="Hyperlink"/>
-                  <w:rFonts w:ascii="Arial" w:hAnsi="Arial" w:cs="Arial"/>
-                  <w:color w:val="8559E9"/>
-                  <w:sz w:val="22"/>
-                  <w:szCs w:val="22"/>
-                  <w:u w:val="none"/>
-                </w:rPr>
-                <w:t>ith R</w:t>
+                <w:t>A1: Visualization with R</w:t>
               </w:r>
             </w:hyperlink>
           </w:p>
@@ -3851,7 +3799,7 @@
                 <w:szCs w:val="22"/>
               </w:rPr>
             </w:pPr>
-            <w:hyperlink r:id="rId20" w:tgtFrame="_blank" w:history="1">
+            <w:hyperlink r:id="rId21" w:tgtFrame="_blank" w:history="1">
               <w:r>
                 <w:rPr>
                   <w:rStyle w:val="Hyperlink"/>
@@ -3859,25 +3807,7 @@
                   <w:sz w:val="22"/>
                   <w:szCs w:val="22"/>
                 </w:rPr>
-                <w:t xml:space="preserve">Fundamentals of Data </w:t>
-              </w:r>
-              <w:r>
-                <w:rPr>
-                  <w:rStyle w:val="Hyperlink"/>
-                  <w:rFonts w:ascii="Arial" w:eastAsia="Arial" w:hAnsi="Arial" w:cs="Arial"/>
-                  <w:sz w:val="22"/>
-                  <w:szCs w:val="22"/>
-                </w:rPr>
-                <w:t>V</w:t>
-              </w:r>
-              <w:r>
-                <w:rPr>
-                  <w:rStyle w:val="Hyperlink"/>
-                  <w:rFonts w:ascii="Arial" w:eastAsia="Arial" w:hAnsi="Arial" w:cs="Arial"/>
-                  <w:sz w:val="22"/>
-                  <w:szCs w:val="22"/>
-                </w:rPr>
-                <w:t>isualization: Chapters 2</w:t>
+                <w:t>Fundamentals of Data Visualization: Chapters 2</w:t>
               </w:r>
             </w:hyperlink>
           </w:p>
@@ -3894,7 +3824,7 @@
                 <w:szCs w:val="22"/>
               </w:rPr>
             </w:pPr>
-            <w:hyperlink r:id="rId21" w:tgtFrame="_blank" w:history="1">
+            <w:hyperlink r:id="rId22" w:tgtFrame="_blank" w:history="1">
               <w:r>
                 <w:rPr>
                   <w:rStyle w:val="Hyperlink"/>
@@ -3919,7 +3849,7 @@
                 <w:szCs w:val="22"/>
               </w:rPr>
             </w:pPr>
-            <w:hyperlink r:id="rId22" w:history="1">
+            <w:hyperlink r:id="rId23" w:history="1">
               <w:r>
                 <w:rPr>
                   <w:rStyle w:val="Hyperlink"/>
@@ -4080,7 +4010,7 @@
                 <w:color w:val="262626" w:themeColor="text1" w:themeTint="D9"/>
               </w:rPr>
             </w:pPr>
-            <w:hyperlink r:id="rId23" w:tgtFrame="_blank" w:history="1">
+            <w:hyperlink r:id="rId24" w:tgtFrame="_blank" w:history="1">
               <w:r>
                 <w:rPr>
                   <w:rStyle w:val="Hyperlink"/>
@@ -4165,7 +4095,7 @@
                 <w:szCs w:val="22"/>
               </w:rPr>
             </w:pPr>
-            <w:hyperlink r:id="rId24" w:tooltip="A1: Visualization with R" w:history="1">
+            <w:hyperlink r:id="rId25" w:tooltip="A1: Visualization with R" w:history="1">
               <w:r>
                 <w:rPr>
                   <w:rStyle w:val="Hyperlink"/>
@@ -4221,7 +4151,7 @@
                 <w:szCs w:val="22"/>
               </w:rPr>
             </w:pPr>
-            <w:hyperlink r:id="rId25" w:history="1">
+            <w:hyperlink r:id="rId26" w:history="1">
               <w:r>
                 <w:rPr>
                   <w:rStyle w:val="Hyperlink"/>
@@ -4246,7 +4176,7 @@
                 <w:szCs w:val="22"/>
               </w:rPr>
             </w:pPr>
-            <w:hyperlink r:id="rId26" w:tgtFrame="_blank" w:history="1">
+            <w:hyperlink r:id="rId27" w:tgtFrame="_blank" w:history="1">
               <w:r>
                 <w:rPr>
                   <w:rStyle w:val="Hyperlink"/>
@@ -4297,7 +4227,7 @@
               </w:rPr>
               <w:t xml:space="preserve">Optional: </w:t>
             </w:r>
-            <w:hyperlink r:id="rId27" w:history="1">
+            <w:hyperlink r:id="rId28" w:history="1">
               <w:r>
                 <w:rPr>
                   <w:rStyle w:val="Hyperlink"/>
@@ -4390,7 +4320,7 @@
                 <w:szCs w:val="22"/>
               </w:rPr>
             </w:pPr>
-            <w:hyperlink r:id="rId28" w:tooltip="A2: Visualization with D3" w:history="1">
+            <w:hyperlink r:id="rId29" w:tooltip="A2: Visualization with D3" w:history="1">
               <w:r>
                 <w:rPr>
                   <w:rStyle w:val="Hyperlink"/>
@@ -4444,7 +4374,7 @@
                 <w:color w:val="262626" w:themeColor="text1" w:themeTint="D9"/>
               </w:rPr>
             </w:pPr>
-            <w:hyperlink r:id="rId29" w:history="1">
+            <w:hyperlink r:id="rId30" w:history="1">
               <w:r>
                 <w:rPr>
                   <w:rStyle w:val="Hyperlink"/>
@@ -4525,7 +4455,7 @@
                 <w:szCs w:val="22"/>
               </w:rPr>
             </w:pPr>
-            <w:hyperlink r:id="rId30" w:tooltip="A2: Visualization with D3" w:history="1">
+            <w:hyperlink r:id="rId31" w:tooltip="A2: Visualization with D3" w:history="1">
               <w:r>
                 <w:rPr>
                   <w:rStyle w:val="Hyperlink"/>
@@ -4579,7 +4509,7 @@
                 <w:color w:val="262626" w:themeColor="text1" w:themeTint="D9"/>
               </w:rPr>
             </w:pPr>
-            <w:hyperlink r:id="rId31" w:history="1">
+            <w:hyperlink r:id="rId32" w:history="1">
               <w:r>
                 <w:rPr>
                   <w:rStyle w:val="Hyperlink"/>
@@ -4633,6 +4563,7 @@
                   <w14:bevel/>
                 </w14:textOutline>
               </w:rPr>
+              <w:lastRenderedPageBreak/>
               <w:t>October 17</w:t>
             </w:r>
           </w:p>
@@ -4664,7 +4595,7 @@
                 <w:szCs w:val="22"/>
               </w:rPr>
             </w:pPr>
-            <w:hyperlink r:id="rId32" w:tooltip="A2: Visualization with D3" w:history="1">
+            <w:hyperlink r:id="rId33" w:tooltip="A2: Visualization with D3" w:history="1">
               <w:r>
                 <w:rPr>
                   <w:rStyle w:val="Hyperlink"/>
@@ -4718,7 +4649,7 @@
                 <w:color w:val="262626" w:themeColor="text1" w:themeTint="D9"/>
               </w:rPr>
             </w:pPr>
-            <w:hyperlink r:id="rId33" w:history="1">
+            <w:hyperlink r:id="rId34" w:history="1">
               <w:r>
                 <w:rPr>
                   <w:rStyle w:val="Hyperlink"/>
@@ -4803,7 +4734,7 @@
                 <w:szCs w:val="22"/>
               </w:rPr>
             </w:pPr>
-            <w:hyperlink r:id="rId34" w:tooltip="B1: Spatial and Temporal Data" w:history="1">
+            <w:hyperlink r:id="rId35" w:tooltip="B1: Spatial and Temporal Data" w:history="1">
               <w:r>
                 <w:rPr>
                   <w:rStyle w:val="Hyperlink"/>
@@ -4857,7 +4788,7 @@
                 <w:color w:val="262626" w:themeColor="text1" w:themeTint="D9"/>
               </w:rPr>
             </w:pPr>
-            <w:hyperlink r:id="rId35" w:tgtFrame="_blank" w:history="1">
+            <w:hyperlink r:id="rId36" w:tgtFrame="_blank" w:history="1">
               <w:r>
                 <w:rPr>
                   <w:rStyle w:val="Hyperlink"/>
@@ -4889,7 +4820,7 @@
                 <w:color w:val="262626" w:themeColor="text1" w:themeTint="D9"/>
               </w:rPr>
             </w:pPr>
-            <w:hyperlink r:id="rId36" w:tgtFrame="_blank" w:history="1">
+            <w:hyperlink r:id="rId37" w:tgtFrame="_blank" w:history="1">
               <w:r>
                 <w:rPr>
                   <w:rStyle w:val="Hyperlink"/>
@@ -4977,7 +4908,7 @@
                 <w:szCs w:val="22"/>
               </w:rPr>
             </w:pPr>
-            <w:hyperlink r:id="rId37" w:tooltip="B1: Spatial and Temporal Data" w:history="1">
+            <w:hyperlink r:id="rId38" w:tooltip="B1: Spatial and Temporal Data" w:history="1">
               <w:r>
                 <w:rPr>
                   <w:rStyle w:val="Hyperlink"/>
@@ -5032,7 +4963,7 @@
                 <w:u w:val="single"/>
               </w:rPr>
             </w:pPr>
-            <w:hyperlink r:id="rId38" w:tgtFrame="_blank" w:history="1">
+            <w:hyperlink r:id="rId39" w:tgtFrame="_blank" w:history="1">
               <w:r>
                 <w:rPr>
                   <w:rStyle w:val="Hyperlink"/>
@@ -5059,7 +4990,7 @@
                 <w:color w:val="262626" w:themeColor="text1" w:themeTint="D9"/>
               </w:rPr>
             </w:pPr>
-            <w:hyperlink r:id="rId39" w:history="1">
+            <w:hyperlink r:id="rId40" w:history="1">
               <w:r>
                 <w:rPr>
                   <w:rStyle w:val="Hyperlink"/>
@@ -5140,7 +5071,7 @@
                 <w:szCs w:val="22"/>
               </w:rPr>
             </w:pPr>
-            <w:hyperlink r:id="rId40" w:tooltip="B2: Network and Hierarchical Data" w:history="1">
+            <w:hyperlink r:id="rId41" w:tooltip="B2: Network and Hierarchical Data" w:history="1">
               <w:r>
                 <w:rPr>
                   <w:rStyle w:val="Hyperlink"/>
@@ -5195,7 +5126,7 @@
                 <w:u w:val="single"/>
               </w:rPr>
             </w:pPr>
-            <w:hyperlink r:id="rId41" w:tgtFrame="_blank" w:history="1">
+            <w:hyperlink r:id="rId42" w:tgtFrame="_blank" w:history="1">
               <w:r>
                 <w:rPr>
                   <w:rStyle w:val="Hyperlink"/>
@@ -5222,20 +5153,12 @@
                 <w:color w:val="262626" w:themeColor="text1" w:themeTint="D9"/>
               </w:rPr>
             </w:pPr>
-            <w:hyperlink r:id="rId42" w:history="1">
-              <w:proofErr w:type="spellStart"/>
+            <w:hyperlink r:id="rId43" w:history="1">
               <w:r>
                 <w:rPr>
                   <w:rStyle w:val="Hyperlink"/>
                 </w:rPr>
-                <w:t>ggraph</w:t>
-              </w:r>
-              <w:proofErr w:type="spellEnd"/>
-              <w:r>
-                <w:rPr>
-                  <w:rStyle w:val="Hyperlink"/>
-                </w:rPr>
-                <w:t xml:space="preserve"> Layouts</w:t>
+                <w:t>ggraph Layouts</w:t>
               </w:r>
             </w:hyperlink>
           </w:p>
@@ -5311,7 +5234,7 @@
                 <w:szCs w:val="22"/>
               </w:rPr>
             </w:pPr>
-            <w:hyperlink r:id="rId43" w:tooltip="B2: Network and Hierarchical Data" w:history="1">
+            <w:hyperlink r:id="rId44" w:tooltip="B2: Network and Hierarchical Data" w:history="1">
               <w:r>
                 <w:rPr>
                   <w:rStyle w:val="Hyperlink"/>
@@ -5355,7 +5278,7 @@
                 <w:u w:val="single"/>
               </w:rPr>
             </w:pPr>
-            <w:hyperlink r:id="rId44" w:tgtFrame="_blank" w:history="1">
+            <w:hyperlink r:id="rId45" w:tgtFrame="_blank" w:history="1">
               <w:r>
                 <w:rPr>
                   <w:rStyle w:val="Hyperlink"/>
@@ -5396,7 +5319,7 @@
                 <w:color w:val="262626" w:themeColor="text1" w:themeTint="D9"/>
               </w:rPr>
             </w:pPr>
-            <w:hyperlink r:id="rId45" w:history="1">
+            <w:hyperlink r:id="rId46" w:history="1">
               <w:r>
                 <w:rPr>
                   <w:rStyle w:val="Hyperlink"/>
@@ -5453,7 +5376,6 @@
                 <w:sz w:val="22"/>
                 <w:szCs w:val="22"/>
               </w:rPr>
-              <w:lastRenderedPageBreak/>
               <w:t>November 21</w:t>
             </w:r>
           </w:p>
@@ -5485,7 +5407,7 @@
                 <w:szCs w:val="22"/>
               </w:rPr>
             </w:pPr>
-            <w:hyperlink r:id="rId46" w:tooltip="B3: High-Dimensional and Text Data" w:history="1">
+            <w:hyperlink r:id="rId47" w:tooltip="B3: High-Dimensional and Text Data" w:history="1">
               <w:r>
                 <w:rPr>
                   <w:rStyle w:val="Hyperlink"/>
@@ -5528,26 +5450,12 @@
                 <w:color w:val="262626" w:themeColor="text1" w:themeTint="D9"/>
               </w:rPr>
             </w:pPr>
-            <w:hyperlink r:id="rId47" w:tgtFrame="_blank" w:history="1">
+            <w:hyperlink r:id="rId48" w:tgtFrame="_blank" w:history="1">
               <w:r>
                 <w:rPr>
                   <w:rStyle w:val="Hyperlink"/>
                 </w:rPr>
-                <w:t xml:space="preserve">PCA and UMAP with </w:t>
-              </w:r>
-              <w:proofErr w:type="spellStart"/>
-              <w:r>
-                <w:rPr>
-                  <w:rStyle w:val="Hyperlink"/>
-                </w:rPr>
-                <w:t>tidymodels</w:t>
-              </w:r>
-              <w:proofErr w:type="spellEnd"/>
-              <w:r>
-                <w:rPr>
-                  <w:rStyle w:val="Hyperlink"/>
-                </w:rPr>
-                <w:t xml:space="preserve"> and #TidyTuesday cocktail recipes</w:t>
+                <w:t>PCA and UMAP with tidymodels and #TidyTuesday cocktail recipes</w:t>
               </w:r>
             </w:hyperlink>
           </w:p>
@@ -5562,7 +5470,7 @@
                 <w:color w:val="262626" w:themeColor="text1" w:themeTint="D9"/>
               </w:rPr>
             </w:pPr>
-            <w:hyperlink r:id="rId48" w:history="1">
+            <w:hyperlink r:id="rId49" w:history="1">
               <w:r>
                 <w:rPr>
                   <w:rStyle w:val="Hyperlink"/>
@@ -5643,7 +5551,7 @@
                 <w:szCs w:val="22"/>
               </w:rPr>
             </w:pPr>
-            <w:hyperlink r:id="rId49" w:tooltip="B3: High-Dimensional and Text Data" w:history="1">
+            <w:hyperlink r:id="rId50" w:tooltip="B3: High-Dimensional and Text Data" w:history="1">
               <w:r>
                 <w:rPr>
                   <w:rStyle w:val="Hyperlink"/>
@@ -5686,7 +5594,7 @@
                 <w:color w:val="262626" w:themeColor="text1" w:themeTint="D9"/>
               </w:rPr>
             </w:pPr>
-            <w:hyperlink r:id="rId50" w:tgtFrame="_blank" w:history="1">
+            <w:hyperlink r:id="rId51" w:tgtFrame="_blank" w:history="1">
               <w:r>
                 <w:rPr>
                   <w:rStyle w:val="Hyperlink"/>
@@ -5706,7 +5614,7 @@
                 <w:color w:val="262626" w:themeColor="text1" w:themeTint="D9"/>
               </w:rPr>
             </w:pPr>
-            <w:hyperlink r:id="rId51" w:history="1">
+            <w:hyperlink r:id="rId52" w:history="1">
               <w:r>
                 <w:rPr>
                   <w:rStyle w:val="Hyperlink"/>
@@ -5787,7 +5695,7 @@
                 <w:szCs w:val="22"/>
               </w:rPr>
             </w:pPr>
-            <w:hyperlink r:id="rId52" w:tooltip="B4: Uncertainty Visualization" w:history="1">
+            <w:hyperlink r:id="rId53" w:tooltip="B4: Uncertainty Visualization" w:history="1">
               <w:r>
                 <w:rPr>
                   <w:rStyle w:val="Hyperlink"/>
@@ -5850,7 +5758,7 @@
               </w:rPr>
               <w:t> </w:t>
             </w:r>
-            <w:hyperlink r:id="rId53" w:history="1">
+            <w:hyperlink r:id="rId54" w:history="1">
               <w:r>
                 <w:rPr>
                   <w:rStyle w:val="Hyperlink"/>
@@ -5871,21 +5779,13 @@
                 <w:color w:val="262626" w:themeColor="text1" w:themeTint="D9"/>
               </w:rPr>
             </w:pPr>
-            <w:hyperlink r:id="rId54" w:history="1">
+            <w:hyperlink r:id="rId55" w:history="1">
               <w:r>
                 <w:rPr>
                   <w:rStyle w:val="Hyperlink"/>
                 </w:rPr>
-                <w:t xml:space="preserve">Slab + interval stats and </w:t>
+                <w:t>Slab + interval stats and geoms</w:t>
               </w:r>
-              <w:proofErr w:type="spellStart"/>
-              <w:r>
-                <w:rPr>
-                  <w:rStyle w:val="Hyperlink"/>
-                </w:rPr>
-                <w:t>geoms</w:t>
-              </w:r>
-              <w:proofErr w:type="spellEnd"/>
             </w:hyperlink>
           </w:p>
         </w:tc>
@@ -6000,7 +5900,7 @@
                 <w:color w:val="262626" w:themeColor="text1" w:themeTint="D9"/>
               </w:rPr>
             </w:pPr>
-            <w:hyperlink r:id="rId55" w:history="1">
+            <w:hyperlink r:id="rId56" w:history="1">
               <w:r>
                 <w:rPr>
                   <w:rStyle w:val="Hyperlink5"/>
@@ -6031,7 +5931,7 @@
               </w:rPr>
               <w:t xml:space="preserve">Optional: </w:t>
             </w:r>
-            <w:hyperlink r:id="rId56" w:history="1">
+            <w:hyperlink r:id="rId57" w:history="1">
               <w:r>
                 <w:rPr>
                   <w:rStyle w:val="Hyperlink5"/>
@@ -6132,7 +6032,7 @@
         </w:rPr>
         <w:t>and vets all campus-supported digital tools used to support teaching and learning, to help support success through </w:t>
       </w:r>
-      <w:hyperlink r:id="rId57" w:history="1">
+      <w:hyperlink r:id="rId58" w:history="1">
         <w:r>
           <w:rPr>
             <w:rStyle w:val="Hyperlink7"/>
@@ -6154,7 +6054,7 @@
         </w:rPr>
         <w:t>, and to enable proctoring capabilities. View the university’s full </w:t>
       </w:r>
-      <w:hyperlink r:id="rId58" w:history="1">
+      <w:hyperlink r:id="rId59" w:history="1">
         <w:r>
           <w:rPr>
             <w:rStyle w:val="Hyperlink7"/>
@@ -6237,7 +6137,7 @@
         </w:rPr>
         <w:t xml:space="preserve">View </w:t>
       </w:r>
-      <w:hyperlink r:id="rId59" w:history="1">
+      <w:hyperlink r:id="rId60" w:history="1">
         <w:r>
           <w:rPr>
             <w:rStyle w:val="Hyperlink8"/>
@@ -6294,6 +6194,7 @@
           <w:sz w:val="22"/>
           <w:szCs w:val="22"/>
         </w:rPr>
+        <w:lastRenderedPageBreak/>
         <w:t>Lecture materials and recordings for this course are protected intellectual property at UW-Madison. Students in this course may use the materials and recordings for their personal use related to participation in this class. Students may also take notes solely for their personal use. If a lecture is not already recorded, you are not authorized to record my lectures without my permission unless you are considered by the university to be a qualified student with a disability requiring accommodation. [Regent Policy Document 4-1] Students may not copy or have lecture materials and recordings outside of class, including posting on internet sites or selling to commercial entities. Students are also prohibited from providing or selling their personal notes to anyone else or being paid for taking notes by any person or commercial firm without the instructor</w:t>
       </w:r>
       <w:r>
@@ -6431,7 +6332,7 @@
         </w:rPr>
         <w:t xml:space="preserve">UW-Madison uses a digital course evaluation survey tool called </w:t>
       </w:r>
-      <w:hyperlink r:id="rId60" w:history="1">
+      <w:hyperlink r:id="rId61" w:history="1">
         <w:r>
           <w:rPr>
             <w:rStyle w:val="Hyperlink0"/>
@@ -6485,42 +6386,8 @@
           <w:sz w:val="22"/>
           <w:szCs w:val="22"/>
         </w:rPr>
-        <w:lastRenderedPageBreak/>
-        <w:t>Students</w:t>
-      </w:r>
-      <w:r>
-        <w:rPr>
-          <w:rStyle w:val="PageNumber"/>
-          <w:rFonts w:ascii="Arial" w:eastAsia="Arial Unicode MS" w:hAnsi="Arial" w:cs="Arial"/>
-          <w:color w:val="262626" w:themeColor="text1" w:themeTint="D9"/>
-          <w:sz w:val="22"/>
-          <w:szCs w:val="22"/>
-          <w:rtl/>
-        </w:rPr>
-        <w:t xml:space="preserve">’ </w:t>
-      </w:r>
-      <w:r>
-        <w:rPr>
-          <w:rStyle w:val="PageNumber"/>
-          <w:rFonts w:ascii="Arial" w:eastAsia="Arial Unicode MS" w:hAnsi="Arial" w:cs="Arial"/>
-          <w:color w:val="262626" w:themeColor="text1" w:themeTint="D9"/>
-          <w:sz w:val="22"/>
-          <w:szCs w:val="22"/>
-        </w:rPr>
-        <w:t xml:space="preserve">Rules, </w:t>
-      </w:r>
-      <w:hyperlink r:id="rId61" w:anchor="rulesrightsandresponsibilitiestext" w:history="1">
-        <w:r>
-          <w:rPr>
-            <w:rStyle w:val="Lien"/>
-            <w:rFonts w:ascii="Arial" w:eastAsia="Arial Unicode MS" w:hAnsi="Arial" w:cs="Arial"/>
-            <w:color w:val="262626" w:themeColor="text1" w:themeTint="D9"/>
-            <w:sz w:val="22"/>
-            <w:szCs w:val="22"/>
-          </w:rPr>
-          <w:t>Rights &amp; Responsibilities</w:t>
-        </w:r>
-      </w:hyperlink>
+        <w:t>Students’ Rules, Rights, and Responsibilities</w:t>
+      </w:r>
     </w:p>
     <w:p>
       <w:pPr>
@@ -12511,7 +12378,7 @@
   <w:num w:numId="5" w16cid:durableId="623851775">
     <w:abstractNumId w:val="24"/>
     <w:lvlOverride w:ilvl="0">
-      <w:lvl w:ilvl="0" w:tplc="CFA481E2">
+      <w:lvl w:ilvl="0" w:tplc="146CD6D2">
         <w:start w:val="1"/>
         <w:numFmt w:val="bullet"/>
         <w:lvlText w:val="·"/>
@@ -12543,7 +12410,7 @@
       </w:lvl>
     </w:lvlOverride>
     <w:lvlOverride w:ilvl="1">
-      <w:lvl w:ilvl="1" w:tplc="3B301550">
+      <w:lvl w:ilvl="1" w:tplc="EBA80F3E">
         <w:start w:val="1"/>
         <w:numFmt w:val="bullet"/>
         <w:lvlText w:val="o"/>
@@ -12575,7 +12442,7 @@
       </w:lvl>
     </w:lvlOverride>
     <w:lvlOverride w:ilvl="2">
-      <w:lvl w:ilvl="2" w:tplc="E9423CF6">
+      <w:lvl w:ilvl="2" w:tplc="436AA8B8">
         <w:start w:val="1"/>
         <w:numFmt w:val="bullet"/>
         <w:lvlText w:val="▪"/>
@@ -12607,7 +12474,7 @@
       </w:lvl>
     </w:lvlOverride>
     <w:lvlOverride w:ilvl="3">
-      <w:lvl w:ilvl="3" w:tplc="0D049BD4">
+      <w:lvl w:ilvl="3" w:tplc="098E0AB2">
         <w:start w:val="1"/>
         <w:numFmt w:val="bullet"/>
         <w:lvlText w:val="·"/>
@@ -12639,7 +12506,7 @@
       </w:lvl>
     </w:lvlOverride>
     <w:lvlOverride w:ilvl="4">
-      <w:lvl w:ilvl="4" w:tplc="A08A3ECA">
+      <w:lvl w:ilvl="4" w:tplc="92A42DF6">
         <w:start w:val="1"/>
         <w:numFmt w:val="bullet"/>
         <w:lvlText w:val="o"/>
@@ -12671,7 +12538,7 @@
       </w:lvl>
     </w:lvlOverride>
     <w:lvlOverride w:ilvl="5">
-      <w:lvl w:ilvl="5" w:tplc="2E644018">
+      <w:lvl w:ilvl="5" w:tplc="A3429662">
         <w:start w:val="1"/>
         <w:numFmt w:val="bullet"/>
         <w:lvlText w:val="▪"/>
@@ -12703,7 +12570,7 @@
       </w:lvl>
     </w:lvlOverride>
     <w:lvlOverride w:ilvl="6">
-      <w:lvl w:ilvl="6" w:tplc="3E5CC0F8">
+      <w:lvl w:ilvl="6" w:tplc="A8A20236">
         <w:start w:val="1"/>
         <w:numFmt w:val="bullet"/>
         <w:lvlText w:val="·"/>
@@ -12735,7 +12602,7 @@
       </w:lvl>
     </w:lvlOverride>
     <w:lvlOverride w:ilvl="7">
-      <w:lvl w:ilvl="7" w:tplc="874E1D2A">
+      <w:lvl w:ilvl="7" w:tplc="21AE8174">
         <w:start w:val="1"/>
         <w:numFmt w:val="bullet"/>
         <w:lvlText w:val="o"/>
@@ -12767,7 +12634,7 @@
       </w:lvl>
     </w:lvlOverride>
     <w:lvlOverride w:ilvl="8">
-      <w:lvl w:ilvl="8" w:tplc="2C588E60">
+      <w:lvl w:ilvl="8" w:tplc="9F6ED8B8">
         <w:start w:val="1"/>
         <w:numFmt w:val="bullet"/>
         <w:lvlText w:val="▪"/>
@@ -12802,7 +12669,7 @@
   <w:num w:numId="6" w16cid:durableId="521018331">
     <w:abstractNumId w:val="24"/>
     <w:lvlOverride w:ilvl="0">
-      <w:lvl w:ilvl="0" w:tplc="CFA481E2">
+      <w:lvl w:ilvl="0" w:tplc="146CD6D2">
         <w:start w:val="1"/>
         <w:numFmt w:val="bullet"/>
         <w:lvlText w:val="·"/>
@@ -12834,7 +12701,7 @@
       </w:lvl>
     </w:lvlOverride>
     <w:lvlOverride w:ilvl="1">
-      <w:lvl w:ilvl="1" w:tplc="3B301550">
+      <w:lvl w:ilvl="1" w:tplc="EBA80F3E">
         <w:start w:val="1"/>
         <w:numFmt w:val="bullet"/>
         <w:lvlText w:val="o"/>
@@ -12866,7 +12733,7 @@
       </w:lvl>
     </w:lvlOverride>
     <w:lvlOverride w:ilvl="2">
-      <w:lvl w:ilvl="2" w:tplc="E9423CF6">
+      <w:lvl w:ilvl="2" w:tplc="436AA8B8">
         <w:start w:val="1"/>
         <w:numFmt w:val="bullet"/>
         <w:lvlText w:val="▪"/>
@@ -12898,7 +12765,7 @@
       </w:lvl>
     </w:lvlOverride>
     <w:lvlOverride w:ilvl="3">
-      <w:lvl w:ilvl="3" w:tplc="0D049BD4">
+      <w:lvl w:ilvl="3" w:tplc="098E0AB2">
         <w:start w:val="1"/>
         <w:numFmt w:val="bullet"/>
         <w:lvlText w:val="·"/>
@@ -12930,7 +12797,7 @@
       </w:lvl>
     </w:lvlOverride>
     <w:lvlOverride w:ilvl="4">
-      <w:lvl w:ilvl="4" w:tplc="A08A3ECA">
+      <w:lvl w:ilvl="4" w:tplc="92A42DF6">
         <w:start w:val="1"/>
         <w:numFmt w:val="bullet"/>
         <w:lvlText w:val="o"/>
@@ -12962,7 +12829,7 @@
       </w:lvl>
     </w:lvlOverride>
     <w:lvlOverride w:ilvl="5">
-      <w:lvl w:ilvl="5" w:tplc="2E644018">
+      <w:lvl w:ilvl="5" w:tplc="A3429662">
         <w:start w:val="1"/>
         <w:numFmt w:val="bullet"/>
         <w:lvlText w:val="▪"/>
@@ -12994,7 +12861,7 @@
       </w:lvl>
     </w:lvlOverride>
     <w:lvlOverride w:ilvl="6">
-      <w:lvl w:ilvl="6" w:tplc="3E5CC0F8">
+      <w:lvl w:ilvl="6" w:tplc="A8A20236">
         <w:start w:val="1"/>
         <w:numFmt w:val="bullet"/>
         <w:lvlText w:val="·"/>
@@ -13026,7 +12893,7 @@
       </w:lvl>
     </w:lvlOverride>
     <w:lvlOverride w:ilvl="7">
-      <w:lvl w:ilvl="7" w:tplc="874E1D2A">
+      <w:lvl w:ilvl="7" w:tplc="21AE8174">
         <w:start w:val="1"/>
         <w:numFmt w:val="bullet"/>
         <w:lvlText w:val="o"/>
@@ -13058,7 +12925,7 @@
       </w:lvl>
     </w:lvlOverride>
     <w:lvlOverride w:ilvl="8">
-      <w:lvl w:ilvl="8" w:tplc="2C588E60">
+      <w:lvl w:ilvl="8" w:tplc="9F6ED8B8">
         <w:start w:val="1"/>
         <w:numFmt w:val="bullet"/>
         <w:lvlText w:val="▪"/>

--- a/exercises/syllabus.docx
+++ b/exercises/syllabus.docx
@@ -517,7 +517,29 @@
           <w:sz w:val="22"/>
           <w:szCs w:val="22"/>
         </w:rPr>
-        <w:t xml:space="preserve">tatistics Visiting International Scholars program </w:t>
+        <w:t xml:space="preserve">tatistics Visiting International Scholars </w:t>
+      </w:r>
+      <w:proofErr w:type="gramStart"/>
+      <w:r>
+        <w:rPr>
+          <w:rStyle w:val="Aucun"/>
+          <w:rFonts w:ascii="Arial" w:hAnsi="Arial" w:cs="Arial"/>
+          <w:color w:val="262626" w:themeColor="text1" w:themeTint="D9"/>
+          <w:sz w:val="22"/>
+          <w:szCs w:val="22"/>
+        </w:rPr>
+        <w:t>program</w:t>
+      </w:r>
+      <w:proofErr w:type="gramEnd"/>
+      <w:r>
+        <w:rPr>
+          <w:rStyle w:val="Aucun"/>
+          <w:rFonts w:ascii="Arial" w:hAnsi="Arial" w:cs="Arial"/>
+          <w:color w:val="262626" w:themeColor="text1" w:themeTint="D9"/>
+          <w:sz w:val="22"/>
+          <w:szCs w:val="22"/>
+        </w:rPr>
+        <w:t xml:space="preserve"> </w:t>
       </w:r>
     </w:p>
     <w:p>
@@ -1084,6 +1106,7 @@
         <w:rPr>
           <w:rStyle w:val="Aucun"/>
           <w:rFonts w:ascii="Arial" w:hAnsi="Arial" w:cs="Arial"/>
+          <w:strike/>
           <w:color w:val="262626" w:themeColor="text1" w:themeTint="D9"/>
           <w:sz w:val="22"/>
           <w:szCs w:val="22"/>
@@ -1094,6 +1117,7 @@
         <w:rPr>
           <w:rStyle w:val="Aucun"/>
           <w:rFonts w:ascii="Arial" w:hAnsi="Arial" w:cs="Arial"/>
+          <w:strike/>
           <w:color w:val="262626" w:themeColor="text1" w:themeTint="D9"/>
           <w:sz w:val="22"/>
           <w:szCs w:val="22"/>
@@ -1104,6 +1128,7 @@
         <w:rPr>
           <w:rStyle w:val="Aucun"/>
           <w:rFonts w:ascii="Arial" w:hAnsi="Arial" w:cs="Arial"/>
+          <w:strike/>
           <w:color w:val="262626" w:themeColor="text1" w:themeTint="D9"/>
           <w:sz w:val="22"/>
           <w:szCs w:val="22"/>
@@ -1114,6 +1139,7 @@
         <w:rPr>
           <w:rStyle w:val="Aucun"/>
           <w:rFonts w:ascii="Arial" w:hAnsi="Arial" w:cs="Arial"/>
+          <w:strike/>
           <w:color w:val="262626" w:themeColor="text1" w:themeTint="D9"/>
           <w:sz w:val="22"/>
           <w:szCs w:val="22"/>
@@ -1125,25 +1151,18 @@
           <w:rPr>
             <w:rStyle w:val="Hyperlink"/>
             <w:rFonts w:ascii="Arial" w:hAnsi="Arial" w:cs="Arial"/>
+            <w:strike/>
             <w:sz w:val="22"/>
             <w:szCs w:val="22"/>
           </w:rPr>
-          <w:t>this pol</w:t>
-        </w:r>
-        <w:r>
-          <w:rPr>
-            <w:rStyle w:val="Hyperlink"/>
-            <w:rFonts w:ascii="Arial" w:hAnsi="Arial" w:cs="Arial"/>
-            <w:sz w:val="22"/>
-            <w:szCs w:val="22"/>
-          </w:rPr>
-          <w:t>l</w:t>
+          <w:t>this poll</w:t>
         </w:r>
       </w:hyperlink>
       <w:r>
         <w:rPr>
           <w:rStyle w:val="Aucun"/>
           <w:rFonts w:ascii="Arial" w:hAnsi="Arial" w:cs="Arial"/>
+          <w:strike/>
           <w:color w:val="262626" w:themeColor="text1" w:themeTint="D9"/>
           <w:sz w:val="22"/>
           <w:szCs w:val="22"/>
@@ -1159,6 +1178,16 @@
           <w:szCs w:val="22"/>
         </w:rPr>
         <w:t xml:space="preserve"> </w:t>
+      </w:r>
+      <w:r>
+        <w:rPr>
+          <w:rStyle w:val="Aucun"/>
+          <w:rFonts w:ascii="Arial" w:hAnsi="Arial" w:cs="Arial"/>
+          <w:color w:val="262626" w:themeColor="text1" w:themeTint="D9"/>
+          <w:sz w:val="22"/>
+          <w:szCs w:val="22"/>
+        </w:rPr>
+        <w:t xml:space="preserve">Office hours will be held Mondays 3:15 – 4:30pm and Wednesdays 10 – 11:15am. </w:t>
       </w:r>
       <w:r>
         <w:rPr>
@@ -1640,7 +1669,21 @@
         <w:rPr>
           <w:color w:val="262626" w:themeColor="text1" w:themeTint="D9"/>
         </w:rPr>
-        <w:t>Draw from a catalog of visual encodings to support specific visual comparisons in temporal, geospatial, network, hierarchical, high-dimensional count, text, and uncertain data and demonstrate facility implementing them using the R and javascript programming languages.</w:t>
+        <w:t xml:space="preserve">Draw from a catalog of visual encodings to support specific visual comparisons in temporal, geospatial, network, hierarchical, high-dimensional count, text, and uncertain data and demonstrate facility implementing them using the R and </w:t>
+      </w:r>
+      <w:proofErr w:type="spellStart"/>
+      <w:r>
+        <w:rPr>
+          <w:color w:val="262626" w:themeColor="text1" w:themeTint="D9"/>
+        </w:rPr>
+        <w:t>javascript</w:t>
+      </w:r>
+      <w:proofErr w:type="spellEnd"/>
+      <w:r>
+        <w:rPr>
+          <w:color w:val="262626" w:themeColor="text1" w:themeTint="D9"/>
+        </w:rPr>
+        <w:t xml:space="preserve"> programming languages.</w:t>
       </w:r>
     </w:p>
     <w:p>
@@ -2059,25 +2102,7 @@
             <w:sz w:val="22"/>
             <w:szCs w:val="22"/>
           </w:rPr>
-          <w:t>https://canvas.wisc.edu/courses</w:t>
-        </w:r>
-        <w:r>
-          <w:rPr>
-            <w:rStyle w:val="Hyperlink"/>
-            <w:rFonts w:ascii="Arial" w:hAnsi="Arial" w:cs="Arial"/>
-            <w:sz w:val="22"/>
-            <w:szCs w:val="22"/>
-          </w:rPr>
-          <w:t>/</w:t>
-        </w:r>
-        <w:r>
-          <w:rPr>
-            <w:rStyle w:val="Hyperlink"/>
-            <w:rFonts w:ascii="Arial" w:hAnsi="Arial" w:cs="Arial"/>
-            <w:sz w:val="22"/>
-            <w:szCs w:val="22"/>
-          </w:rPr>
-          <w:t>374041</w:t>
+          <w:t>https://canvas.wisc.edu/courses/374041</w:t>
         </w:r>
       </w:hyperlink>
     </w:p>
@@ -2162,7 +2187,39 @@
           <w:rStyle w:val="Aucun"/>
           <w:color w:val="262626" w:themeColor="text1" w:themeTint="D9"/>
         </w:rPr>
-        <w:t xml:space="preserve">This course is taught using the R and javascript programming languages. We expect prior experience with the R language, but javascript will be taught from the </w:t>
+        <w:t xml:space="preserve">This course is taught using the R and </w:t>
+      </w:r>
+      <w:proofErr w:type="spellStart"/>
+      <w:r>
+        <w:rPr>
+          <w:rStyle w:val="Aucun"/>
+          <w:color w:val="262626" w:themeColor="text1" w:themeTint="D9"/>
+        </w:rPr>
+        <w:t>javascript</w:t>
+      </w:r>
+      <w:proofErr w:type="spellEnd"/>
+      <w:r>
+        <w:rPr>
+          <w:rStyle w:val="Aucun"/>
+          <w:color w:val="262626" w:themeColor="text1" w:themeTint="D9"/>
+        </w:rPr>
+        <w:t xml:space="preserve"> programming languages. We expect prior experience with the R language, but </w:t>
+      </w:r>
+      <w:proofErr w:type="spellStart"/>
+      <w:r>
+        <w:rPr>
+          <w:rStyle w:val="Aucun"/>
+          <w:color w:val="262626" w:themeColor="text1" w:themeTint="D9"/>
+        </w:rPr>
+        <w:t>javascript</w:t>
+      </w:r>
+      <w:proofErr w:type="spellEnd"/>
+      <w:r>
+        <w:rPr>
+          <w:rStyle w:val="Aucun"/>
+          <w:color w:val="262626" w:themeColor="text1" w:themeTint="D9"/>
+        </w:rPr>
+        <w:t xml:space="preserve"> will be taught from the </w:t>
       </w:r>
       <w:r>
         <w:rPr>
@@ -5154,11 +5211,19 @@
               </w:rPr>
             </w:pPr>
             <w:hyperlink r:id="rId43" w:history="1">
+              <w:proofErr w:type="spellStart"/>
               <w:r>
                 <w:rPr>
                   <w:rStyle w:val="Hyperlink"/>
                 </w:rPr>
-                <w:t>ggraph Layouts</w:t>
+                <w:t>ggraph</w:t>
+              </w:r>
+              <w:proofErr w:type="spellEnd"/>
+              <w:r>
+                <w:rPr>
+                  <w:rStyle w:val="Hyperlink"/>
+                </w:rPr>
+                <w:t xml:space="preserve"> Layouts</w:t>
               </w:r>
             </w:hyperlink>
           </w:p>
@@ -5455,7 +5520,21 @@
                 <w:rPr>
                   <w:rStyle w:val="Hyperlink"/>
                 </w:rPr>
-                <w:t>PCA and UMAP with tidymodels and #TidyTuesday cocktail recipes</w:t>
+                <w:t xml:space="preserve">PCA and UMAP with </w:t>
+              </w:r>
+              <w:proofErr w:type="spellStart"/>
+              <w:r>
+                <w:rPr>
+                  <w:rStyle w:val="Hyperlink"/>
+                </w:rPr>
+                <w:t>tidymodels</w:t>
+              </w:r>
+              <w:proofErr w:type="spellEnd"/>
+              <w:r>
+                <w:rPr>
+                  <w:rStyle w:val="Hyperlink"/>
+                </w:rPr>
+                <w:t xml:space="preserve"> and #TidyTuesday cocktail recipes</w:t>
               </w:r>
             </w:hyperlink>
           </w:p>
@@ -5784,8 +5863,16 @@
                 <w:rPr>
                   <w:rStyle w:val="Hyperlink"/>
                 </w:rPr>
-                <w:t>Slab + interval stats and geoms</w:t>
+                <w:t xml:space="preserve">Slab + interval stats and </w:t>
               </w:r>
+              <w:proofErr w:type="spellStart"/>
+              <w:r>
+                <w:rPr>
+                  <w:rStyle w:val="Hyperlink"/>
+                </w:rPr>
+                <w:t>geoms</w:t>
+              </w:r>
+              <w:proofErr w:type="spellEnd"/>
             </w:hyperlink>
           </w:p>
         </w:tc>
@@ -12378,7 +12465,7 @@
   <w:num w:numId="5" w16cid:durableId="623851775">
     <w:abstractNumId w:val="24"/>
     <w:lvlOverride w:ilvl="0">
-      <w:lvl w:ilvl="0" w:tplc="146CD6D2">
+      <w:lvl w:ilvl="0" w:tplc="E632A148">
         <w:start w:val="1"/>
         <w:numFmt w:val="bullet"/>
         <w:lvlText w:val="·"/>
@@ -12410,7 +12497,7 @@
       </w:lvl>
     </w:lvlOverride>
     <w:lvlOverride w:ilvl="1">
-      <w:lvl w:ilvl="1" w:tplc="EBA80F3E">
+      <w:lvl w:ilvl="1" w:tplc="F91428BE">
         <w:start w:val="1"/>
         <w:numFmt w:val="bullet"/>
         <w:lvlText w:val="o"/>
@@ -12442,7 +12529,7 @@
       </w:lvl>
     </w:lvlOverride>
     <w:lvlOverride w:ilvl="2">
-      <w:lvl w:ilvl="2" w:tplc="436AA8B8">
+      <w:lvl w:ilvl="2" w:tplc="818C7698">
         <w:start w:val="1"/>
         <w:numFmt w:val="bullet"/>
         <w:lvlText w:val="▪"/>
@@ -12474,7 +12561,7 @@
       </w:lvl>
     </w:lvlOverride>
     <w:lvlOverride w:ilvl="3">
-      <w:lvl w:ilvl="3" w:tplc="098E0AB2">
+      <w:lvl w:ilvl="3" w:tplc="48D8E45C">
         <w:start w:val="1"/>
         <w:numFmt w:val="bullet"/>
         <w:lvlText w:val="·"/>
@@ -12506,7 +12593,7 @@
       </w:lvl>
     </w:lvlOverride>
     <w:lvlOverride w:ilvl="4">
-      <w:lvl w:ilvl="4" w:tplc="92A42DF6">
+      <w:lvl w:ilvl="4" w:tplc="58F63136">
         <w:start w:val="1"/>
         <w:numFmt w:val="bullet"/>
         <w:lvlText w:val="o"/>
@@ -12538,7 +12625,7 @@
       </w:lvl>
     </w:lvlOverride>
     <w:lvlOverride w:ilvl="5">
-      <w:lvl w:ilvl="5" w:tplc="A3429662">
+      <w:lvl w:ilvl="5" w:tplc="2EFAA5F2">
         <w:start w:val="1"/>
         <w:numFmt w:val="bullet"/>
         <w:lvlText w:val="▪"/>
@@ -12570,7 +12657,7 @@
       </w:lvl>
     </w:lvlOverride>
     <w:lvlOverride w:ilvl="6">
-      <w:lvl w:ilvl="6" w:tplc="A8A20236">
+      <w:lvl w:ilvl="6" w:tplc="C8EED064">
         <w:start w:val="1"/>
         <w:numFmt w:val="bullet"/>
         <w:lvlText w:val="·"/>
@@ -12602,7 +12689,7 @@
       </w:lvl>
     </w:lvlOverride>
     <w:lvlOverride w:ilvl="7">
-      <w:lvl w:ilvl="7" w:tplc="21AE8174">
+      <w:lvl w:ilvl="7" w:tplc="1D22EC46">
         <w:start w:val="1"/>
         <w:numFmt w:val="bullet"/>
         <w:lvlText w:val="o"/>
@@ -12634,7 +12721,7 @@
       </w:lvl>
     </w:lvlOverride>
     <w:lvlOverride w:ilvl="8">
-      <w:lvl w:ilvl="8" w:tplc="9F6ED8B8">
+      <w:lvl w:ilvl="8" w:tplc="DFD22902">
         <w:start w:val="1"/>
         <w:numFmt w:val="bullet"/>
         <w:lvlText w:val="▪"/>
@@ -12669,7 +12756,7 @@
   <w:num w:numId="6" w16cid:durableId="521018331">
     <w:abstractNumId w:val="24"/>
     <w:lvlOverride w:ilvl="0">
-      <w:lvl w:ilvl="0" w:tplc="146CD6D2">
+      <w:lvl w:ilvl="0" w:tplc="E632A148">
         <w:start w:val="1"/>
         <w:numFmt w:val="bullet"/>
         <w:lvlText w:val="·"/>
@@ -12701,7 +12788,7 @@
       </w:lvl>
     </w:lvlOverride>
     <w:lvlOverride w:ilvl="1">
-      <w:lvl w:ilvl="1" w:tplc="EBA80F3E">
+      <w:lvl w:ilvl="1" w:tplc="F91428BE">
         <w:start w:val="1"/>
         <w:numFmt w:val="bullet"/>
         <w:lvlText w:val="o"/>
@@ -12733,7 +12820,7 @@
       </w:lvl>
     </w:lvlOverride>
     <w:lvlOverride w:ilvl="2">
-      <w:lvl w:ilvl="2" w:tplc="436AA8B8">
+      <w:lvl w:ilvl="2" w:tplc="818C7698">
         <w:start w:val="1"/>
         <w:numFmt w:val="bullet"/>
         <w:lvlText w:val="▪"/>
@@ -12765,7 +12852,7 @@
       </w:lvl>
     </w:lvlOverride>
     <w:lvlOverride w:ilvl="3">
-      <w:lvl w:ilvl="3" w:tplc="098E0AB2">
+      <w:lvl w:ilvl="3" w:tplc="48D8E45C">
         <w:start w:val="1"/>
         <w:numFmt w:val="bullet"/>
         <w:lvlText w:val="·"/>
@@ -12797,7 +12884,7 @@
       </w:lvl>
     </w:lvlOverride>
     <w:lvlOverride w:ilvl="4">
-      <w:lvl w:ilvl="4" w:tplc="92A42DF6">
+      <w:lvl w:ilvl="4" w:tplc="58F63136">
         <w:start w:val="1"/>
         <w:numFmt w:val="bullet"/>
         <w:lvlText w:val="o"/>
@@ -12829,7 +12916,7 @@
       </w:lvl>
     </w:lvlOverride>
     <w:lvlOverride w:ilvl="5">
-      <w:lvl w:ilvl="5" w:tplc="A3429662">
+      <w:lvl w:ilvl="5" w:tplc="2EFAA5F2">
         <w:start w:val="1"/>
         <w:numFmt w:val="bullet"/>
         <w:lvlText w:val="▪"/>
@@ -12861,7 +12948,7 @@
       </w:lvl>
     </w:lvlOverride>
     <w:lvlOverride w:ilvl="6">
-      <w:lvl w:ilvl="6" w:tplc="A8A20236">
+      <w:lvl w:ilvl="6" w:tplc="C8EED064">
         <w:start w:val="1"/>
         <w:numFmt w:val="bullet"/>
         <w:lvlText w:val="·"/>
@@ -12893,7 +12980,7 @@
       </w:lvl>
     </w:lvlOverride>
     <w:lvlOverride w:ilvl="7">
-      <w:lvl w:ilvl="7" w:tplc="21AE8174">
+      <w:lvl w:ilvl="7" w:tplc="1D22EC46">
         <w:start w:val="1"/>
         <w:numFmt w:val="bullet"/>
         <w:lvlText w:val="o"/>
@@ -12925,7 +13012,7 @@
       </w:lvl>
     </w:lvlOverride>
     <w:lvlOverride w:ilvl="8">
-      <w:lvl w:ilvl="8" w:tplc="9F6ED8B8">
+      <w:lvl w:ilvl="8" w:tplc="DFD22902">
         <w:start w:val="1"/>
         <w:numFmt w:val="bullet"/>
         <w:lvlText w:val="▪"/>
